--- a/data/5. H1b Hub Dashboard_ datasource.docx
+++ b/data/5. H1b Hub Dashboard_ datasource.docx
@@ -92,7 +92,7 @@
           <w:szCs w:val="24"/>
         </w:rPr>
       </w:pPr>
-      <w:hyperlink r:id="rId4" w:history="1">
+      <w:hyperlink r:id="rId6" w:history="1">
         <w:r>
           <w:rPr>
             <w:rStyle w:val="a3"/>
@@ -171,7 +171,7 @@
         </w:rPr>
         <w:t xml:space="preserve">This dataset contains information on H-1B visa petition decisions, providing valuable insights into approval rates, trends, and outcomes over a significant period. The dataset includes the first decisions USCIS made on petitions for initial and continuing employment from fiscal year 2009 through fiscal year 2023. The original data can be accessed through </w:t>
       </w:r>
-      <w:hyperlink r:id="rId5" w:history="1">
+      <w:hyperlink r:id="rId7" w:history="1">
         <w:r>
           <w:rPr>
             <w:rStyle w:val="a3"/>
@@ -238,7 +238,7 @@
         </w:rPr>
         <w:t xml:space="preserve">This dataset is derived from employers' Labor Condition Applications (Form ETA-9035), includes final determinations issued by the Department's Office of Foreign Labor Certification (OFLC). It provides crucial details on prevailing wages, employer attestations, and other pertinent information related to H-1B, H-1B1, and E-3 visa programs. The dataset can be accessed through </w:t>
       </w:r>
-      <w:hyperlink r:id="rId6" w:history="1">
+      <w:hyperlink r:id="rId8" w:history="1">
         <w:r>
           <w:rPr>
             <w:rStyle w:val="a3"/>
@@ -265,6 +265,8 @@
         <w:jc w:val="left"/>
         <w:rPr>
           <w:rFonts w:ascii="Times New Roman" w:hAnsi="Times New Roman" w:cs="Times New Roman"/>
+          <w:b/>
+          <w:bCs/>
           <w:sz w:val="24"/>
           <w:szCs w:val="24"/>
         </w:rPr>
@@ -272,6 +274,8 @@
       <w:r>
         <w:rPr>
           <w:rFonts w:ascii="Times New Roman" w:hAnsi="Times New Roman" w:cs="Times New Roman" w:hint="eastAsia"/>
+          <w:b/>
+          <w:bCs/>
           <w:sz w:val="24"/>
           <w:szCs w:val="24"/>
         </w:rPr>
@@ -282,7 +286,7 @@
       <w:pPr>
         <w:jc w:val="left"/>
       </w:pPr>
-      <w:hyperlink r:id="rId7" w:history="1">
+      <w:hyperlink r:id="rId9" w:history="1">
         <w:r>
           <w:rPr>
             <w:rStyle w:val="a3"/>
@@ -302,7 +306,7 @@
       <w:pPr>
         <w:jc w:val="left"/>
         <w:rPr>
-          <w:rFonts w:ascii="Times New Roman" w:hAnsi="Times New Roman" w:cs="Times New Roman" w:hint="eastAsia"/>
+          <w:rFonts w:ascii="Times New Roman" w:hAnsi="Times New Roman" w:cs="Times New Roman"/>
           <w:sz w:val="24"/>
           <w:szCs w:val="24"/>
         </w:rPr>
@@ -316,6 +320,44 @@
     </w:sectPr>
   </w:body>
 </w:document>
+</file>
+
+<file path=word/endnotes.xml><?xml version="1.0" encoding="utf-8"?>
+<w:endnotes xmlns:wpc="http://schemas.microsoft.com/office/word/2010/wordprocessingCanvas" xmlns:cx="http://schemas.microsoft.com/office/drawing/2014/chartex" xmlns:cx1="http://schemas.microsoft.com/office/drawing/2015/9/8/chartex" xmlns:cx2="http://schemas.microsoft.com/office/drawing/2015/10/21/chartex" xmlns:cx3="http://schemas.microsoft.com/office/drawing/2016/5/9/chartex" xmlns:cx4="http://schemas.microsoft.com/office/drawing/2016/5/10/chartex" xmlns:cx5="http://schemas.microsoft.com/office/drawing/2016/5/11/chartex" xmlns:cx6="http://schemas.microsoft.com/office/drawing/2016/5/12/chartex" xmlns:cx7="http://schemas.microsoft.com/office/drawing/2016/5/13/chartex" xmlns:cx8="http://schemas.microsoft.com/office/drawing/2016/5/14/chartex" xmlns:mc="http://schemas.openxmlformats.org/markup-compatibility/2006" xmlns:aink="http://schemas.microsoft.com/office/drawing/2016/ink" xmlns:am3d="http://schemas.microsoft.com/office/drawing/2017/model3d" xmlns:o="urn:schemas-microsoft-com:office:office" xmlns:oel="http://schemas.microsoft.com/office/2019/extlst" xmlns:r="http://schemas.openxmlformats.org/officeDocument/2006/relationships" xmlns:m="http://schemas.openxmlformats.org/officeDocument/2006/math" xmlns:v="urn:schemas-microsoft-com:vml" xmlns:wp14="http://schemas.microsoft.com/office/word/2010/wordprocessingDrawing" xmlns:wp="http://schemas.openxmlformats.org/drawingml/2006/wordprocessingDrawing" xmlns:w10="urn:schemas-microsoft-com:office:word" xmlns:w="http://schemas.openxmlformats.org/wordprocessingml/2006/main" xmlns:w14="http://schemas.microsoft.com/office/word/2010/wordml" xmlns:w15="http://schemas.microsoft.com/office/word/2012/wordml" xmlns:w16cex="http://schemas.microsoft.com/office/word/2018/wordml/cex" xmlns:w16cid="http://schemas.microsoft.com/office/word/2016/wordml/cid" xmlns:w16="http://schemas.microsoft.com/office/word/2018/wordml" xmlns:w16du="http://schemas.microsoft.com/office/word/2023/wordml/word16du" xmlns:w16sdtdh="http://schemas.microsoft.com/office/word/2020/wordml/sdtdatahash" xmlns:w16se="http://schemas.microsoft.com/office/word/2015/wordml/symex" xmlns:wpg="http://schemas.microsoft.com/office/word/2010/wordprocessingGroup" xmlns:wpi="http://schemas.microsoft.com/office/word/2010/wordprocessingInk" xmlns:wne="http://schemas.microsoft.com/office/word/2006/wordml" xmlns:wps="http://schemas.microsoft.com/office/word/2010/wordprocessingShape" mc:Ignorable="w14 w15 w16se w16cid w16 w16cex w16sdtdh w16du wp14">
+  <w:endnote w:type="separator" w:id="-1">
+    <w:p>
+      <w:r>
+        <w:separator/>
+      </w:r>
+    </w:p>
+  </w:endnote>
+  <w:endnote w:type="continuationSeparator" w:id="0">
+    <w:p>
+      <w:r>
+        <w:continuationSeparator/>
+      </w:r>
+    </w:p>
+  </w:endnote>
+</w:endnotes>
+</file>
+
+<file path=word/footnotes.xml><?xml version="1.0" encoding="utf-8"?>
+<w:footnotes xmlns:wpc="http://schemas.microsoft.com/office/word/2010/wordprocessingCanvas" xmlns:cx="http://schemas.microsoft.com/office/drawing/2014/chartex" xmlns:cx1="http://schemas.microsoft.com/office/drawing/2015/9/8/chartex" xmlns:cx2="http://schemas.microsoft.com/office/drawing/2015/10/21/chartex" xmlns:cx3="http://schemas.microsoft.com/office/drawing/2016/5/9/chartex" xmlns:cx4="http://schemas.microsoft.com/office/drawing/2016/5/10/chartex" xmlns:cx5="http://schemas.microsoft.com/office/drawing/2016/5/11/chartex" xmlns:cx6="http://schemas.microsoft.com/office/drawing/2016/5/12/chartex" xmlns:cx7="http://schemas.microsoft.com/office/drawing/2016/5/13/chartex" xmlns:cx8="http://schemas.microsoft.com/office/drawing/2016/5/14/chartex" xmlns:mc="http://schemas.openxmlformats.org/markup-compatibility/2006" xmlns:aink="http://schemas.microsoft.com/office/drawing/2016/ink" xmlns:am3d="http://schemas.microsoft.com/office/drawing/2017/model3d" xmlns:o="urn:schemas-microsoft-com:office:office" xmlns:oel="http://schemas.microsoft.com/office/2019/extlst" xmlns:r="http://schemas.openxmlformats.org/officeDocument/2006/relationships" xmlns:m="http://schemas.openxmlformats.org/officeDocument/2006/math" xmlns:v="urn:schemas-microsoft-com:vml" xmlns:wp14="http://schemas.microsoft.com/office/word/2010/wordprocessingDrawing" xmlns:wp="http://schemas.openxmlformats.org/drawingml/2006/wordprocessingDrawing" xmlns:w10="urn:schemas-microsoft-com:office:word" xmlns:w="http://schemas.openxmlformats.org/wordprocessingml/2006/main" xmlns:w14="http://schemas.microsoft.com/office/word/2010/wordml" xmlns:w15="http://schemas.microsoft.com/office/word/2012/wordml" xmlns:w16cex="http://schemas.microsoft.com/office/word/2018/wordml/cex" xmlns:w16cid="http://schemas.microsoft.com/office/word/2016/wordml/cid" xmlns:w16="http://schemas.microsoft.com/office/word/2018/wordml" xmlns:w16du="http://schemas.microsoft.com/office/word/2023/wordml/word16du" xmlns:w16sdtdh="http://schemas.microsoft.com/office/word/2020/wordml/sdtdatahash" xmlns:w16se="http://schemas.microsoft.com/office/word/2015/wordml/symex" xmlns:wpg="http://schemas.microsoft.com/office/word/2010/wordprocessingGroup" xmlns:wpi="http://schemas.microsoft.com/office/word/2010/wordprocessingInk" xmlns:wne="http://schemas.microsoft.com/office/word/2006/wordml" xmlns:wps="http://schemas.microsoft.com/office/word/2010/wordprocessingShape" mc:Ignorable="w14 w15 w16se w16cid w16 w16cex w16sdtdh w16du wp14">
+  <w:footnote w:type="separator" w:id="-1">
+    <w:p>
+      <w:r>
+        <w:separator/>
+      </w:r>
+    </w:p>
+  </w:footnote>
+  <w:footnote w:type="continuationSeparator" w:id="0">
+    <w:p>
+      <w:r>
+        <w:continuationSeparator/>
+      </w:r>
+    </w:p>
+  </w:footnote>
+</w:footnotes>
 </file>
 
 <file path=word/styles.xml><?xml version="1.0" encoding="utf-8"?>
@@ -778,6 +820,70 @@
       <w:shd w:val="clear" w:color="auto" w:fill="E1DFDD"/>
     </w:rPr>
   </w:style>
+  <w:style w:type="paragraph" w:styleId="a5">
+    <w:name w:val="header"/>
+    <w:basedOn w:val="a"/>
+    <w:link w:val="a6"/>
+    <w:uiPriority w:val="99"/>
+    <w:unhideWhenUsed/>
+    <w:rsid w:val="00974030"/>
+    <w:pPr>
+      <w:tabs>
+        <w:tab w:val="center" w:pos="4153"/>
+        <w:tab w:val="right" w:pos="8306"/>
+      </w:tabs>
+      <w:snapToGrid w:val="0"/>
+      <w:jc w:val="center"/>
+    </w:pPr>
+    <w:rPr>
+      <w:sz w:val="18"/>
+      <w:szCs w:val="18"/>
+    </w:rPr>
+  </w:style>
+  <w:style w:type="character" w:customStyle="1" w:styleId="a6">
+    <w:name w:val="页眉 字符"/>
+    <w:basedOn w:val="a0"/>
+    <w:link w:val="a5"/>
+    <w:uiPriority w:val="99"/>
+    <w:rsid w:val="00974030"/>
+    <w:rPr>
+      <w:kern w:val="2"/>
+      <w:sz w:val="18"/>
+      <w:szCs w:val="18"/>
+    </w:rPr>
+  </w:style>
+  <w:style w:type="paragraph" w:styleId="a7">
+    <w:name w:val="footer"/>
+    <w:basedOn w:val="a"/>
+    <w:link w:val="a8"/>
+    <w:uiPriority w:val="99"/>
+    <w:unhideWhenUsed/>
+    <w:rsid w:val="00974030"/>
+    <w:pPr>
+      <w:tabs>
+        <w:tab w:val="center" w:pos="4153"/>
+        <w:tab w:val="right" w:pos="8306"/>
+      </w:tabs>
+      <w:snapToGrid w:val="0"/>
+      <w:jc w:val="left"/>
+    </w:pPr>
+    <w:rPr>
+      <w:sz w:val="18"/>
+      <w:szCs w:val="18"/>
+    </w:rPr>
+  </w:style>
+  <w:style w:type="character" w:customStyle="1" w:styleId="a8">
+    <w:name w:val="页脚 字符"/>
+    <w:basedOn w:val="a0"/>
+    <w:link w:val="a7"/>
+    <w:uiPriority w:val="99"/>
+    <w:rsid w:val="00974030"/>
+    <w:rPr>
+      <w:kern w:val="2"/>
+      <w:sz w:val="18"/>
+      <w:szCs w:val="18"/>
+    </w:rPr>
+  </w:style>
 </w:styles>
 </file>
 
